--- a/Kafka Study.docx
+++ b/Kafka Study.docx
@@ -144,13 +144,37 @@
     <w:p/>
     <w:p>
       <w:r>
-        <w:t>In Kafka a message is added to the topic in partitions(or we can say a message is published in a topic having different partitions) and it can parallelly be consumed by consumers from different partitions.</w:t>
+        <w:t xml:space="preserve">In Kafka a message is added to the topic in </w:t>
+      </w:r>
+      <w:proofErr w:type="gramStart"/>
+      <w:r>
+        <w:t>partitions(</w:t>
+      </w:r>
+      <w:proofErr w:type="gramEnd"/>
+      <w:r>
+        <w:t xml:space="preserve">or we can say a message is published in a topic having different partitions) and it can parallelly be consumed by consumers from different partitions. </w:t>
+      </w:r>
+    </w:p>
+    <w:p/>
+    <w:p>
+      <w:r>
+        <w:t>More material available on</w:t>
+      </w:r>
+    </w:p>
+    <w:p>
+      <w:hyperlink r:id="rId6" w:history="1">
+        <w:r>
+          <w:rPr>
+            <w:rStyle w:val="Hyperlink"/>
+          </w:rPr>
+          <w:t>https://drive.google.com/drive/u/0/folders/1PnMpr4h6Y5pK_6th6fY_AFDxvizzMI0T</w:t>
+        </w:r>
+      </w:hyperlink>
+      <w:r>
+        <w:t xml:space="preserve"> </w:t>
       </w:r>
       <w:bookmarkStart w:id="0" w:name="_GoBack"/>
       <w:bookmarkEnd w:id="0"/>
-      <w:r>
-        <w:t xml:space="preserve"> </w:t>
-      </w:r>
     </w:p>
     <w:p/>
     <w:sectPr>
@@ -749,6 +773,29 @@
       <w:szCs w:val="18"/>
     </w:rPr>
   </w:style>
+  <w:style w:type="character" w:styleId="Hyperlink">
+    <w:name w:val="Hyperlink"/>
+    <w:basedOn w:val="DefaultParagraphFont"/>
+    <w:uiPriority w:val="99"/>
+    <w:unhideWhenUsed/>
+    <w:rsid w:val="005A2E8A"/>
+    <w:rPr>
+      <w:color w:val="0563C1" w:themeColor="hyperlink"/>
+      <w:u w:val="single"/>
+    </w:rPr>
+  </w:style>
+  <w:style w:type="character" w:styleId="UnresolvedMention">
+    <w:name w:val="Unresolved Mention"/>
+    <w:basedOn w:val="DefaultParagraphFont"/>
+    <w:uiPriority w:val="99"/>
+    <w:semiHidden/>
+    <w:unhideWhenUsed/>
+    <w:rsid w:val="005A2E8A"/>
+    <w:rPr>
+      <w:color w:val="605E5C"/>
+      <w:shd w:val="clear" w:color="auto" w:fill="E1DFDD"/>
+    </w:rPr>
+  </w:style>
 </w:styles>
 </file>
 
